--- a/CITYSOURCE/江苏/江苏副本.docx
+++ b/CITYSOURCE/江苏/江苏副本.docx
@@ -135,7 +135,7 @@
           <w:p>
             <w:pPr>
               <w:rPr>
-                <w:rFonts w:asciiTheme="minorEastAsia" w:eastAsiaTheme="minorEastAsia" w:hAnsiTheme="minorEastAsia" w:hint="eastAsia"/>
+                <w:rFonts w:asciiTheme="minorEastAsia" w:eastAsiaTheme="minorEastAsia" w:hAnsiTheme="minorEastAsia"/>
                 <w:sz w:val="12"/>
                 <w:szCs w:val="16"/>
               </w:rPr>
@@ -165,7 +165,7 @@
           <w:p>
             <w:pPr>
               <w:rPr>
-                <w:rFonts w:asciiTheme="minorEastAsia" w:eastAsiaTheme="minorEastAsia" w:hAnsiTheme="minorEastAsia" w:hint="eastAsia"/>
+                <w:rFonts w:asciiTheme="minorEastAsia" w:eastAsiaTheme="minorEastAsia" w:hAnsiTheme="minorEastAsia"/>
                 <w:sz w:val="12"/>
                 <w:szCs w:val="16"/>
               </w:rPr>
@@ -260,7 +260,7 @@
           <w:p>
             <w:pPr>
               <w:rPr>
-                <w:rFonts w:asciiTheme="minorEastAsia" w:eastAsiaTheme="minorEastAsia" w:hAnsiTheme="minorEastAsia" w:hint="eastAsia"/>
+                <w:rFonts w:asciiTheme="minorEastAsia" w:eastAsiaTheme="minorEastAsia" w:hAnsiTheme="minorEastAsia"/>
                 <w:sz w:val="12"/>
                 <w:szCs w:val="16"/>
               </w:rPr>
@@ -282,7 +282,7 @@
           <w:p>
             <w:pPr>
               <w:rPr>
-                <w:rFonts w:asciiTheme="minorEastAsia" w:eastAsiaTheme="minorEastAsia" w:hAnsiTheme="minorEastAsia" w:hint="eastAsia"/>
+                <w:rFonts w:asciiTheme="minorEastAsia" w:eastAsiaTheme="minorEastAsia" w:hAnsiTheme="minorEastAsia"/>
                 <w:sz w:val="12"/>
                 <w:szCs w:val="16"/>
               </w:rPr>
@@ -306,7 +306,7 @@
           <w:p>
             <w:pPr>
               <w:rPr>
-                <w:rFonts w:asciiTheme="minorEastAsia" w:eastAsiaTheme="minorEastAsia" w:hAnsiTheme="minorEastAsia" w:hint="eastAsia"/>
+                <w:rFonts w:asciiTheme="minorEastAsia" w:eastAsiaTheme="minorEastAsia" w:hAnsiTheme="minorEastAsia"/>
                 <w:sz w:val="12"/>
                 <w:szCs w:val="16"/>
               </w:rPr>
@@ -328,7 +328,7 @@
           <w:p>
             <w:pPr>
               <w:rPr>
-                <w:rFonts w:asciiTheme="minorEastAsia" w:eastAsiaTheme="minorEastAsia" w:hAnsiTheme="minorEastAsia" w:hint="eastAsia"/>
+                <w:rFonts w:asciiTheme="minorEastAsia" w:eastAsiaTheme="minorEastAsia" w:hAnsiTheme="minorEastAsia"/>
                 <w:sz w:val="12"/>
                 <w:szCs w:val="16"/>
               </w:rPr>
@@ -340,6 +340,1298 @@
                 <w:szCs w:val="16"/>
               </w:rPr>
               <w:t>南京</w:t>
+            </w:r>
+          </w:p>
+        </w:tc>
+        <w:tc>
+          <w:tcPr>
+            <w:tcW w:w="1771" w:type="dxa"/>
+          </w:tcPr>
+          <w:p>
+            <w:pPr>
+              <w:rPr>
+                <w:rFonts w:asciiTheme="minorEastAsia" w:eastAsiaTheme="minorEastAsia" w:hAnsiTheme="minorEastAsia"/>
+                <w:sz w:val="12"/>
+                <w:szCs w:val="16"/>
+              </w:rPr>
+            </w:pPr>
+            <w:r>
+              <w:rPr>
+                <w:rFonts w:asciiTheme="minorEastAsia" w:eastAsiaTheme="minorEastAsia" w:hAnsiTheme="minorEastAsia"/>
+                <w:sz w:val="12"/>
+                <w:szCs w:val="16"/>
+              </w:rPr>
+              <w:t>秦淮河是南京古老文明的摇篮，南京的母亲河，这里素为“六朝烟月之区，金粉荟萃之所”，更兼十代繁华之地，被称为“中国第一历史文化名河”。</w:t>
+            </w:r>
+          </w:p>
+          <w:p>
+            <w:pPr>
+              <w:rPr>
+                <w:rFonts w:asciiTheme="minorEastAsia" w:eastAsiaTheme="minorEastAsia" w:hAnsiTheme="minorEastAsia"/>
+                <w:sz w:val="12"/>
+                <w:szCs w:val="16"/>
+              </w:rPr>
+            </w:pPr>
+            <w:r>
+              <w:rPr>
+                <w:rFonts w:asciiTheme="minorEastAsia" w:eastAsiaTheme="minorEastAsia" w:hAnsiTheme="minorEastAsia"/>
+                <w:sz w:val="12"/>
+                <w:szCs w:val="16"/>
+              </w:rPr>
+              <w:t>远在石器时代，流域内就有人类活动；东吴以来一直是繁华的商业区；六朝时成为名门望族聚居之地；宋代开始成为江南文化的中心；明清两代，是十里秦淮的鼎盛时期。如今的秦淮河风光带，以夫子庙为中心，秦淮河为纽带，集古迹、园林、画舫、市街、楼阁和民俗民风于一体，极富魅力。</w:t>
+            </w:r>
+          </w:p>
+        </w:tc>
+        <w:tc>
+          <w:tcPr>
+            <w:tcW w:w="1771" w:type="dxa"/>
+          </w:tcPr>
+          <w:p>
+            <w:pPr>
+              <w:rPr>
+                <w:rFonts w:asciiTheme="minorEastAsia" w:eastAsiaTheme="minorEastAsia" w:hAnsiTheme="minorEastAsia"/>
+                <w:sz w:val="12"/>
+                <w:szCs w:val="16"/>
+              </w:rPr>
+            </w:pPr>
+          </w:p>
+        </w:tc>
+        <w:tc>
+          <w:tcPr>
+            <w:tcW w:w="1772" w:type="dxa"/>
+          </w:tcPr>
+          <w:p>
+            <w:pPr>
+              <w:rPr>
+                <w:rFonts w:asciiTheme="minorEastAsia" w:eastAsiaTheme="minorEastAsia" w:hAnsiTheme="minorEastAsia"/>
+                <w:sz w:val="12"/>
+                <w:szCs w:val="16"/>
+              </w:rPr>
+            </w:pPr>
+          </w:p>
+        </w:tc>
+      </w:tr>
+      <w:tr>
+        <w:tc>
+          <w:tcPr>
+            <w:tcW w:w="1771" w:type="dxa"/>
+          </w:tcPr>
+          <w:p>
+            <w:pPr>
+              <w:rPr>
+                <w:rFonts w:asciiTheme="minorEastAsia" w:eastAsiaTheme="minorEastAsia" w:hAnsiTheme="minorEastAsia"/>
+                <w:sz w:val="12"/>
+                <w:szCs w:val="16"/>
+              </w:rPr>
+            </w:pPr>
+          </w:p>
+        </w:tc>
+        <w:tc>
+          <w:tcPr>
+            <w:tcW w:w="1771" w:type="dxa"/>
+          </w:tcPr>
+          <w:p>
+            <w:pPr>
+              <w:rPr>
+                <w:rFonts w:asciiTheme="minorEastAsia" w:eastAsiaTheme="minorEastAsia" w:hAnsiTheme="minorEastAsia"/>
+                <w:sz w:val="12"/>
+                <w:szCs w:val="16"/>
+              </w:rPr>
+            </w:pPr>
+          </w:p>
+        </w:tc>
+        <w:tc>
+          <w:tcPr>
+            <w:tcW w:w="1771" w:type="dxa"/>
+          </w:tcPr>
+          <w:p>
+            <w:pPr>
+              <w:rPr>
+                <w:rFonts w:asciiTheme="minorEastAsia" w:eastAsiaTheme="minorEastAsia" w:hAnsiTheme="minorEastAsia"/>
+                <w:sz w:val="12"/>
+                <w:szCs w:val="16"/>
+              </w:rPr>
+            </w:pPr>
+          </w:p>
+        </w:tc>
+        <w:tc>
+          <w:tcPr>
+            <w:tcW w:w="1771" w:type="dxa"/>
+          </w:tcPr>
+          <w:p>
+            <w:pPr>
+              <w:rPr>
+                <w:rFonts w:asciiTheme="minorEastAsia" w:eastAsiaTheme="minorEastAsia" w:hAnsiTheme="minorEastAsia"/>
+                <w:sz w:val="12"/>
+                <w:szCs w:val="16"/>
+              </w:rPr>
+            </w:pPr>
+          </w:p>
+        </w:tc>
+        <w:tc>
+          <w:tcPr>
+            <w:tcW w:w="1772" w:type="dxa"/>
+          </w:tcPr>
+          <w:p>
+            <w:pPr>
+              <w:rPr>
+                <w:rFonts w:asciiTheme="minorEastAsia" w:eastAsiaTheme="minorEastAsia" w:hAnsiTheme="minorEastAsia"/>
+                <w:sz w:val="12"/>
+                <w:szCs w:val="16"/>
+              </w:rPr>
+            </w:pPr>
+          </w:p>
+        </w:tc>
+      </w:tr>
+      <w:tr>
+        <w:tc>
+          <w:tcPr>
+            <w:tcW w:w="1771" w:type="dxa"/>
+          </w:tcPr>
+          <w:p>
+            <w:pPr>
+              <w:rPr>
+                <w:rFonts w:asciiTheme="minorEastAsia" w:eastAsiaTheme="minorEastAsia" w:hAnsiTheme="minorEastAsia"/>
+                <w:sz w:val="12"/>
+                <w:szCs w:val="16"/>
+              </w:rPr>
+            </w:pPr>
+          </w:p>
+        </w:tc>
+        <w:tc>
+          <w:tcPr>
+            <w:tcW w:w="1771" w:type="dxa"/>
+          </w:tcPr>
+          <w:p>
+            <w:pPr>
+              <w:rPr>
+                <w:rFonts w:asciiTheme="minorEastAsia" w:eastAsiaTheme="minorEastAsia" w:hAnsiTheme="minorEastAsia"/>
+                <w:sz w:val="12"/>
+                <w:szCs w:val="16"/>
+              </w:rPr>
+            </w:pPr>
+          </w:p>
+        </w:tc>
+        <w:tc>
+          <w:tcPr>
+            <w:tcW w:w="1771" w:type="dxa"/>
+          </w:tcPr>
+          <w:p>
+            <w:pPr>
+              <w:rPr>
+                <w:rFonts w:asciiTheme="minorEastAsia" w:eastAsiaTheme="minorEastAsia" w:hAnsiTheme="minorEastAsia"/>
+                <w:sz w:val="12"/>
+                <w:szCs w:val="16"/>
+              </w:rPr>
+            </w:pPr>
+          </w:p>
+        </w:tc>
+        <w:tc>
+          <w:tcPr>
+            <w:tcW w:w="1771" w:type="dxa"/>
+          </w:tcPr>
+          <w:p>
+            <w:pPr>
+              <w:rPr>
+                <w:rFonts w:asciiTheme="minorEastAsia" w:eastAsiaTheme="minorEastAsia" w:hAnsiTheme="minorEastAsia"/>
+                <w:sz w:val="12"/>
+                <w:szCs w:val="16"/>
+              </w:rPr>
+            </w:pPr>
+          </w:p>
+        </w:tc>
+        <w:tc>
+          <w:tcPr>
+            <w:tcW w:w="1772" w:type="dxa"/>
+          </w:tcPr>
+          <w:p>
+            <w:pPr>
+              <w:rPr>
+                <w:rFonts w:asciiTheme="minorEastAsia" w:eastAsiaTheme="minorEastAsia" w:hAnsiTheme="minorEastAsia"/>
+                <w:sz w:val="12"/>
+                <w:szCs w:val="16"/>
+              </w:rPr>
+            </w:pPr>
+          </w:p>
+        </w:tc>
+      </w:tr>
+      <w:tr>
+        <w:tc>
+          <w:tcPr>
+            <w:tcW w:w="1771" w:type="dxa"/>
+          </w:tcPr>
+          <w:p>
+            <w:pPr>
+              <w:rPr>
+                <w:rFonts w:asciiTheme="minorEastAsia" w:eastAsiaTheme="minorEastAsia" w:hAnsiTheme="minorEastAsia"/>
+                <w:sz w:val="12"/>
+                <w:szCs w:val="16"/>
+              </w:rPr>
+            </w:pPr>
+          </w:p>
+        </w:tc>
+        <w:tc>
+          <w:tcPr>
+            <w:tcW w:w="1771" w:type="dxa"/>
+          </w:tcPr>
+          <w:p>
+            <w:pPr>
+              <w:rPr>
+                <w:rFonts w:asciiTheme="minorEastAsia" w:eastAsiaTheme="minorEastAsia" w:hAnsiTheme="minorEastAsia"/>
+                <w:sz w:val="12"/>
+                <w:szCs w:val="16"/>
+              </w:rPr>
+            </w:pPr>
+          </w:p>
+        </w:tc>
+        <w:tc>
+          <w:tcPr>
+            <w:tcW w:w="1771" w:type="dxa"/>
+          </w:tcPr>
+          <w:p>
+            <w:pPr>
+              <w:rPr>
+                <w:rFonts w:asciiTheme="minorEastAsia" w:eastAsiaTheme="minorEastAsia" w:hAnsiTheme="minorEastAsia"/>
+                <w:sz w:val="12"/>
+                <w:szCs w:val="16"/>
+              </w:rPr>
+            </w:pPr>
+          </w:p>
+        </w:tc>
+        <w:tc>
+          <w:tcPr>
+            <w:tcW w:w="1771" w:type="dxa"/>
+          </w:tcPr>
+          <w:p>
+            <w:pPr>
+              <w:rPr>
+                <w:rFonts w:asciiTheme="minorEastAsia" w:eastAsiaTheme="minorEastAsia" w:hAnsiTheme="minorEastAsia"/>
+                <w:sz w:val="12"/>
+                <w:szCs w:val="16"/>
+              </w:rPr>
+            </w:pPr>
+          </w:p>
+        </w:tc>
+        <w:tc>
+          <w:tcPr>
+            <w:tcW w:w="1772" w:type="dxa"/>
+          </w:tcPr>
+          <w:p>
+            <w:pPr>
+              <w:rPr>
+                <w:rFonts w:asciiTheme="minorEastAsia" w:eastAsiaTheme="minorEastAsia" w:hAnsiTheme="minorEastAsia"/>
+                <w:sz w:val="12"/>
+                <w:szCs w:val="16"/>
+              </w:rPr>
+            </w:pPr>
+          </w:p>
+        </w:tc>
+      </w:tr>
+      <w:tr>
+        <w:tc>
+          <w:tcPr>
+            <w:tcW w:w="1771" w:type="dxa"/>
+          </w:tcPr>
+          <w:p>
+            <w:pPr>
+              <w:rPr>
+                <w:rFonts w:asciiTheme="minorEastAsia" w:eastAsiaTheme="minorEastAsia" w:hAnsiTheme="minorEastAsia"/>
+                <w:sz w:val="12"/>
+                <w:szCs w:val="16"/>
+              </w:rPr>
+            </w:pPr>
+          </w:p>
+        </w:tc>
+        <w:tc>
+          <w:tcPr>
+            <w:tcW w:w="1771" w:type="dxa"/>
+          </w:tcPr>
+          <w:p>
+            <w:pPr>
+              <w:rPr>
+                <w:rFonts w:asciiTheme="minorEastAsia" w:eastAsiaTheme="minorEastAsia" w:hAnsiTheme="minorEastAsia"/>
+                <w:sz w:val="12"/>
+                <w:szCs w:val="16"/>
+              </w:rPr>
+            </w:pPr>
+          </w:p>
+        </w:tc>
+        <w:tc>
+          <w:tcPr>
+            <w:tcW w:w="1771" w:type="dxa"/>
+          </w:tcPr>
+          <w:p>
+            <w:pPr>
+              <w:rPr>
+                <w:rFonts w:asciiTheme="minorEastAsia" w:eastAsiaTheme="minorEastAsia" w:hAnsiTheme="minorEastAsia"/>
+                <w:sz w:val="12"/>
+                <w:szCs w:val="16"/>
+              </w:rPr>
+            </w:pPr>
+          </w:p>
+        </w:tc>
+        <w:tc>
+          <w:tcPr>
+            <w:tcW w:w="1771" w:type="dxa"/>
+          </w:tcPr>
+          <w:p>
+            <w:pPr>
+              <w:rPr>
+                <w:rFonts w:asciiTheme="minorEastAsia" w:eastAsiaTheme="minorEastAsia" w:hAnsiTheme="minorEastAsia"/>
+                <w:sz w:val="12"/>
+                <w:szCs w:val="16"/>
+              </w:rPr>
+            </w:pPr>
+          </w:p>
+        </w:tc>
+        <w:tc>
+          <w:tcPr>
+            <w:tcW w:w="1772" w:type="dxa"/>
+          </w:tcPr>
+          <w:p>
+            <w:pPr>
+              <w:rPr>
+                <w:rFonts w:asciiTheme="minorEastAsia" w:eastAsiaTheme="minorEastAsia" w:hAnsiTheme="minorEastAsia"/>
+                <w:sz w:val="12"/>
+                <w:szCs w:val="16"/>
+              </w:rPr>
+            </w:pPr>
+          </w:p>
+        </w:tc>
+      </w:tr>
+      <w:tr>
+        <w:tc>
+          <w:tcPr>
+            <w:tcW w:w="1771" w:type="dxa"/>
+          </w:tcPr>
+          <w:p>
+            <w:pPr>
+              <w:rPr>
+                <w:rFonts w:asciiTheme="minorEastAsia" w:eastAsiaTheme="minorEastAsia" w:hAnsiTheme="minorEastAsia"/>
+                <w:sz w:val="12"/>
+                <w:szCs w:val="16"/>
+              </w:rPr>
+            </w:pPr>
+          </w:p>
+        </w:tc>
+        <w:tc>
+          <w:tcPr>
+            <w:tcW w:w="1771" w:type="dxa"/>
+          </w:tcPr>
+          <w:p>
+            <w:pPr>
+              <w:rPr>
+                <w:rFonts w:asciiTheme="minorEastAsia" w:eastAsiaTheme="minorEastAsia" w:hAnsiTheme="minorEastAsia"/>
+                <w:sz w:val="12"/>
+                <w:szCs w:val="16"/>
+              </w:rPr>
+            </w:pPr>
+          </w:p>
+        </w:tc>
+        <w:tc>
+          <w:tcPr>
+            <w:tcW w:w="1771" w:type="dxa"/>
+          </w:tcPr>
+          <w:p>
+            <w:pPr>
+              <w:rPr>
+                <w:rFonts w:asciiTheme="minorEastAsia" w:eastAsiaTheme="minorEastAsia" w:hAnsiTheme="minorEastAsia"/>
+                <w:sz w:val="12"/>
+                <w:szCs w:val="16"/>
+              </w:rPr>
+            </w:pPr>
+          </w:p>
+        </w:tc>
+        <w:tc>
+          <w:tcPr>
+            <w:tcW w:w="1771" w:type="dxa"/>
+          </w:tcPr>
+          <w:p>
+            <w:pPr>
+              <w:rPr>
+                <w:rFonts w:asciiTheme="minorEastAsia" w:eastAsiaTheme="minorEastAsia" w:hAnsiTheme="minorEastAsia"/>
+                <w:sz w:val="12"/>
+                <w:szCs w:val="16"/>
+              </w:rPr>
+            </w:pPr>
+          </w:p>
+        </w:tc>
+        <w:tc>
+          <w:tcPr>
+            <w:tcW w:w="1772" w:type="dxa"/>
+          </w:tcPr>
+          <w:p>
+            <w:pPr>
+              <w:rPr>
+                <w:rFonts w:asciiTheme="minorEastAsia" w:eastAsiaTheme="minorEastAsia" w:hAnsiTheme="minorEastAsia"/>
+                <w:sz w:val="12"/>
+                <w:szCs w:val="16"/>
+              </w:rPr>
+            </w:pPr>
+          </w:p>
+        </w:tc>
+      </w:tr>
+      <w:tr>
+        <w:tc>
+          <w:tcPr>
+            <w:tcW w:w="1771" w:type="dxa"/>
+          </w:tcPr>
+          <w:p>
+            <w:pPr>
+              <w:rPr>
+                <w:rFonts w:asciiTheme="minorEastAsia" w:eastAsiaTheme="minorEastAsia" w:hAnsiTheme="minorEastAsia"/>
+                <w:sz w:val="12"/>
+                <w:szCs w:val="16"/>
+              </w:rPr>
+            </w:pPr>
+          </w:p>
+        </w:tc>
+        <w:tc>
+          <w:tcPr>
+            <w:tcW w:w="1771" w:type="dxa"/>
+          </w:tcPr>
+          <w:p>
+            <w:pPr>
+              <w:rPr>
+                <w:rFonts w:asciiTheme="minorEastAsia" w:eastAsiaTheme="minorEastAsia" w:hAnsiTheme="minorEastAsia"/>
+                <w:sz w:val="12"/>
+                <w:szCs w:val="16"/>
+              </w:rPr>
+            </w:pPr>
+          </w:p>
+        </w:tc>
+        <w:tc>
+          <w:tcPr>
+            <w:tcW w:w="1771" w:type="dxa"/>
+          </w:tcPr>
+          <w:p>
+            <w:pPr>
+              <w:rPr>
+                <w:rFonts w:asciiTheme="minorEastAsia" w:eastAsiaTheme="minorEastAsia" w:hAnsiTheme="minorEastAsia"/>
+                <w:sz w:val="12"/>
+                <w:szCs w:val="16"/>
+              </w:rPr>
+            </w:pPr>
+          </w:p>
+        </w:tc>
+        <w:tc>
+          <w:tcPr>
+            <w:tcW w:w="1771" w:type="dxa"/>
+          </w:tcPr>
+          <w:p>
+            <w:pPr>
+              <w:rPr>
+                <w:rFonts w:asciiTheme="minorEastAsia" w:eastAsiaTheme="minorEastAsia" w:hAnsiTheme="minorEastAsia"/>
+                <w:sz w:val="12"/>
+                <w:szCs w:val="16"/>
+              </w:rPr>
+            </w:pPr>
+          </w:p>
+        </w:tc>
+        <w:tc>
+          <w:tcPr>
+            <w:tcW w:w="1772" w:type="dxa"/>
+          </w:tcPr>
+          <w:p>
+            <w:pPr>
+              <w:rPr>
+                <w:rFonts w:asciiTheme="minorEastAsia" w:eastAsiaTheme="minorEastAsia" w:hAnsiTheme="minorEastAsia"/>
+                <w:sz w:val="12"/>
+                <w:szCs w:val="16"/>
+              </w:rPr>
+            </w:pPr>
+          </w:p>
+        </w:tc>
+      </w:tr>
+      <w:tr>
+        <w:tc>
+          <w:tcPr>
+            <w:tcW w:w="1771" w:type="dxa"/>
+          </w:tcPr>
+          <w:p>
+            <w:pPr>
+              <w:rPr>
+                <w:rFonts w:asciiTheme="minorEastAsia" w:eastAsiaTheme="minorEastAsia" w:hAnsiTheme="minorEastAsia" w:hint="eastAsia"/>
+                <w:sz w:val="12"/>
+                <w:szCs w:val="16"/>
+              </w:rPr>
+            </w:pPr>
+            <w:r>
+              <w:rPr>
+                <w:rFonts w:asciiTheme="minorEastAsia" w:eastAsiaTheme="minorEastAsia" w:hAnsiTheme="minorEastAsia" w:hint="eastAsia"/>
+                <w:sz w:val="12"/>
+                <w:szCs w:val="16"/>
+              </w:rPr>
+              <w:t>紫峰大厦</w:t>
+            </w:r>
+          </w:p>
+        </w:tc>
+        <w:tc>
+          <w:tcPr>
+            <w:tcW w:w="1771" w:type="dxa"/>
+          </w:tcPr>
+          <w:p>
+            <w:pPr>
+              <w:rPr>
+                <w:rFonts w:asciiTheme="minorEastAsia" w:eastAsiaTheme="minorEastAsia" w:hAnsiTheme="minorEastAsia" w:hint="eastAsia"/>
+                <w:sz w:val="12"/>
+                <w:szCs w:val="16"/>
+              </w:rPr>
+            </w:pPr>
+            <w:r>
+              <w:rPr>
+                <w:rFonts w:asciiTheme="minorEastAsia" w:eastAsiaTheme="minorEastAsia" w:hAnsiTheme="minorEastAsia" w:hint="eastAsia"/>
+                <w:sz w:val="12"/>
+                <w:szCs w:val="16"/>
+              </w:rPr>
+              <w:t>南京</w:t>
+            </w:r>
+          </w:p>
+        </w:tc>
+        <w:tc>
+          <w:tcPr>
+            <w:tcW w:w="1771" w:type="dxa"/>
+          </w:tcPr>
+          <w:p>
+            <w:pPr>
+              <w:rPr>
+                <w:rFonts w:asciiTheme="minorEastAsia" w:eastAsiaTheme="minorEastAsia" w:hAnsiTheme="minorEastAsia"/>
+                <w:sz w:val="12"/>
+                <w:szCs w:val="16"/>
+              </w:rPr>
+            </w:pPr>
+            <w:r>
+              <w:rPr>
+                <w:rFonts w:asciiTheme="minorEastAsia" w:eastAsiaTheme="minorEastAsia" w:hAnsiTheme="minorEastAsia"/>
+                <w:sz w:val="12"/>
+                <w:szCs w:val="16"/>
+              </w:rPr>
+              <w:t xml:space="preserve">绿地广场·紫峰大厦（Greenland Square </w:t>
+            </w:r>
+            <w:proofErr w:type="spellStart"/>
+            <w:r>
+              <w:rPr>
+                <w:rFonts w:asciiTheme="minorEastAsia" w:eastAsiaTheme="minorEastAsia" w:hAnsiTheme="minorEastAsia"/>
+                <w:sz w:val="12"/>
+                <w:szCs w:val="16"/>
+              </w:rPr>
+              <w:t>Zifeng</w:t>
+            </w:r>
+            <w:proofErr w:type="spellEnd"/>
+            <w:r>
+              <w:rPr>
+                <w:rFonts w:asciiTheme="minorEastAsia" w:eastAsiaTheme="minorEastAsia" w:hAnsiTheme="minorEastAsia"/>
+                <w:sz w:val="12"/>
+                <w:szCs w:val="16"/>
+              </w:rPr>
+              <w:t xml:space="preserve"> Tower）简称紫峰大厦或紫峰，是世界第七、中国第四、大陆第二高楼（截止2013年）。</w:t>
+            </w:r>
+          </w:p>
+          <w:p>
+            <w:pPr>
+              <w:rPr>
+                <w:rFonts w:asciiTheme="minorEastAsia" w:eastAsiaTheme="minorEastAsia" w:hAnsiTheme="minorEastAsia"/>
+                <w:sz w:val="12"/>
+                <w:szCs w:val="16"/>
+              </w:rPr>
+            </w:pPr>
+            <w:r>
+              <w:rPr>
+                <w:rFonts w:asciiTheme="minorEastAsia" w:eastAsiaTheme="minorEastAsia" w:hAnsiTheme="minorEastAsia"/>
+                <w:sz w:val="12"/>
+                <w:szCs w:val="16"/>
+              </w:rPr>
+              <w:t>紫峰大厦位于</w:t>
+            </w:r>
+            <w:hyperlink r:id="rId6" w:history="1">
+              <w:r>
+                <w:rPr>
+                  <w:rStyle w:val="a5"/>
+                  <w:rFonts w:asciiTheme="minorEastAsia" w:eastAsiaTheme="minorEastAsia" w:hAnsiTheme="minorEastAsia"/>
+                  <w:sz w:val="12"/>
+                  <w:szCs w:val="16"/>
+                </w:rPr>
+                <w:t>南京</w:t>
+              </w:r>
+            </w:hyperlink>
+            <w:r>
+              <w:rPr>
+                <w:rFonts w:asciiTheme="minorEastAsia" w:eastAsiaTheme="minorEastAsia" w:hAnsiTheme="minorEastAsia"/>
+                <w:sz w:val="12"/>
+                <w:szCs w:val="16"/>
+              </w:rPr>
+              <w:t>市</w:t>
+            </w:r>
+            <w:hyperlink r:id="rId7" w:history="1">
+              <w:r>
+                <w:rPr>
+                  <w:rStyle w:val="a5"/>
+                  <w:rFonts w:asciiTheme="minorEastAsia" w:eastAsiaTheme="minorEastAsia" w:hAnsiTheme="minorEastAsia"/>
+                  <w:sz w:val="12"/>
+                  <w:szCs w:val="16"/>
+                </w:rPr>
+                <w:t>鼓楼区</w:t>
+              </w:r>
+            </w:hyperlink>
+            <w:r>
+              <w:rPr>
+                <w:rFonts w:asciiTheme="minorEastAsia" w:eastAsiaTheme="minorEastAsia" w:hAnsiTheme="minorEastAsia"/>
+                <w:sz w:val="12"/>
+                <w:szCs w:val="16"/>
+              </w:rPr>
+              <w:t>，发展商是上海绿地集团及</w:t>
+            </w:r>
+            <w:hyperlink r:id="rId8" w:history="1">
+              <w:r>
+                <w:rPr>
+                  <w:rStyle w:val="a5"/>
+                  <w:rFonts w:asciiTheme="minorEastAsia" w:eastAsiaTheme="minorEastAsia" w:hAnsiTheme="minorEastAsia"/>
+                  <w:sz w:val="12"/>
+                  <w:szCs w:val="16"/>
+                </w:rPr>
+                <w:t>南京</w:t>
+              </w:r>
+            </w:hyperlink>
+            <w:r>
+              <w:rPr>
+                <w:rFonts w:asciiTheme="minorEastAsia" w:eastAsiaTheme="minorEastAsia" w:hAnsiTheme="minorEastAsia"/>
+                <w:sz w:val="12"/>
+                <w:szCs w:val="16"/>
+              </w:rPr>
+              <w:t>国资集团。紫峰大厦选址位于鼓楼广场，东至</w:t>
+            </w:r>
+            <w:hyperlink r:id="rId9" w:history="1">
+              <w:r>
+                <w:rPr>
+                  <w:rStyle w:val="a5"/>
+                  <w:rFonts w:asciiTheme="minorEastAsia" w:eastAsiaTheme="minorEastAsia" w:hAnsiTheme="minorEastAsia"/>
+                  <w:sz w:val="12"/>
+                  <w:szCs w:val="16"/>
+                </w:rPr>
+                <w:t>中央路</w:t>
+              </w:r>
+            </w:hyperlink>
+            <w:r>
+              <w:rPr>
+                <w:rFonts w:asciiTheme="minorEastAsia" w:eastAsiaTheme="minorEastAsia" w:hAnsiTheme="minorEastAsia"/>
+                <w:sz w:val="12"/>
+                <w:szCs w:val="16"/>
+              </w:rPr>
+              <w:t>，西至</w:t>
+            </w:r>
+            <w:hyperlink r:id="rId10" w:history="1">
+              <w:r>
+                <w:rPr>
+                  <w:rStyle w:val="a5"/>
+                  <w:rFonts w:asciiTheme="minorEastAsia" w:eastAsiaTheme="minorEastAsia" w:hAnsiTheme="minorEastAsia"/>
+                  <w:sz w:val="12"/>
+                  <w:szCs w:val="16"/>
+                </w:rPr>
+                <w:t>北京西路</w:t>
+              </w:r>
+            </w:hyperlink>
+            <w:r>
+              <w:rPr>
+                <w:rFonts w:asciiTheme="minorEastAsia" w:eastAsiaTheme="minorEastAsia" w:hAnsiTheme="minorEastAsia"/>
+                <w:sz w:val="12"/>
+                <w:szCs w:val="16"/>
+              </w:rPr>
+              <w:t>，周边区域有</w:t>
+            </w:r>
+            <w:hyperlink r:id="rId11" w:history="1">
+              <w:r>
+                <w:rPr>
+                  <w:rStyle w:val="a5"/>
+                  <w:rFonts w:asciiTheme="minorEastAsia" w:eastAsiaTheme="minorEastAsia" w:hAnsiTheme="minorEastAsia"/>
+                  <w:sz w:val="12"/>
+                  <w:szCs w:val="16"/>
+                </w:rPr>
+                <w:t>玄武湖</w:t>
+              </w:r>
+            </w:hyperlink>
+            <w:r>
+              <w:rPr>
+                <w:rFonts w:asciiTheme="minorEastAsia" w:eastAsiaTheme="minorEastAsia" w:hAnsiTheme="minorEastAsia"/>
+                <w:sz w:val="12"/>
+                <w:szCs w:val="16"/>
+              </w:rPr>
+              <w:t>、</w:t>
+            </w:r>
+            <w:hyperlink r:id="rId12" w:history="1">
+              <w:r>
+                <w:rPr>
+                  <w:rStyle w:val="a5"/>
+                  <w:rFonts w:asciiTheme="minorEastAsia" w:eastAsiaTheme="minorEastAsia" w:hAnsiTheme="minorEastAsia"/>
+                  <w:sz w:val="12"/>
+                  <w:szCs w:val="16"/>
+                </w:rPr>
+                <w:t>北极阁</w:t>
+              </w:r>
+            </w:hyperlink>
+            <w:r>
+              <w:rPr>
+                <w:rFonts w:asciiTheme="minorEastAsia" w:eastAsiaTheme="minorEastAsia" w:hAnsiTheme="minorEastAsia"/>
+                <w:sz w:val="12"/>
+                <w:szCs w:val="16"/>
+              </w:rPr>
+              <w:t>、</w:t>
+            </w:r>
+            <w:hyperlink r:id="rId13" w:history="1">
+              <w:r>
+                <w:rPr>
+                  <w:rStyle w:val="a5"/>
+                  <w:rFonts w:asciiTheme="minorEastAsia" w:eastAsiaTheme="minorEastAsia" w:hAnsiTheme="minorEastAsia"/>
+                  <w:sz w:val="12"/>
+                  <w:szCs w:val="16"/>
+                </w:rPr>
+                <w:t>鼓楼</w:t>
+              </w:r>
+            </w:hyperlink>
+            <w:r>
+              <w:rPr>
+                <w:rFonts w:asciiTheme="minorEastAsia" w:eastAsiaTheme="minorEastAsia" w:hAnsiTheme="minorEastAsia"/>
+                <w:sz w:val="12"/>
+                <w:szCs w:val="16"/>
+              </w:rPr>
+              <w:t>、</w:t>
+            </w:r>
+            <w:hyperlink r:id="rId14" w:history="1">
+              <w:r>
+                <w:rPr>
+                  <w:rStyle w:val="a5"/>
+                  <w:rFonts w:asciiTheme="minorEastAsia" w:eastAsiaTheme="minorEastAsia" w:hAnsiTheme="minorEastAsia"/>
+                  <w:sz w:val="12"/>
+                  <w:szCs w:val="16"/>
+                </w:rPr>
+                <w:t>明城墙</w:t>
+              </w:r>
+            </w:hyperlink>
+            <w:r>
+              <w:rPr>
+                <w:rFonts w:asciiTheme="minorEastAsia" w:eastAsiaTheme="minorEastAsia" w:hAnsiTheme="minorEastAsia"/>
+                <w:sz w:val="12"/>
+                <w:szCs w:val="16"/>
+              </w:rPr>
+              <w:t>等历史文物古迹；该地段是南京主城区的中心点及城市的制高点，周边远景尽收眼底：东可眺望</w:t>
+            </w:r>
+            <w:hyperlink r:id="rId15" w:history="1">
+              <w:r>
+                <w:rPr>
+                  <w:rStyle w:val="a5"/>
+                  <w:rFonts w:asciiTheme="minorEastAsia" w:eastAsiaTheme="minorEastAsia" w:hAnsiTheme="minorEastAsia"/>
+                  <w:sz w:val="12"/>
+                  <w:szCs w:val="16"/>
+                </w:rPr>
+                <w:t>紫金山</w:t>
+              </w:r>
+            </w:hyperlink>
+            <w:r>
+              <w:rPr>
+                <w:rFonts w:asciiTheme="minorEastAsia" w:eastAsiaTheme="minorEastAsia" w:hAnsiTheme="minorEastAsia"/>
+                <w:sz w:val="12"/>
+                <w:szCs w:val="16"/>
+              </w:rPr>
+              <w:t>、西可望长江、南有</w:t>
+            </w:r>
+            <w:hyperlink r:id="rId16" w:history="1">
+              <w:r>
+                <w:rPr>
+                  <w:rStyle w:val="a5"/>
+                  <w:rFonts w:asciiTheme="minorEastAsia" w:eastAsiaTheme="minorEastAsia" w:hAnsiTheme="minorEastAsia"/>
+                  <w:sz w:val="12"/>
+                  <w:szCs w:val="16"/>
+                </w:rPr>
+                <w:t>雨花台</w:t>
+              </w:r>
+            </w:hyperlink>
+            <w:r>
+              <w:rPr>
+                <w:rFonts w:asciiTheme="minorEastAsia" w:eastAsiaTheme="minorEastAsia" w:hAnsiTheme="minorEastAsia"/>
+                <w:sz w:val="12"/>
+                <w:szCs w:val="16"/>
+              </w:rPr>
+              <w:t>、北有</w:t>
+            </w:r>
+            <w:hyperlink r:id="rId17" w:history="1">
+              <w:r>
+                <w:rPr>
+                  <w:rStyle w:val="a5"/>
+                  <w:rFonts w:asciiTheme="minorEastAsia" w:eastAsiaTheme="minorEastAsia" w:hAnsiTheme="minorEastAsia"/>
+                  <w:sz w:val="12"/>
+                  <w:szCs w:val="16"/>
+                </w:rPr>
+                <w:t>幕府山</w:t>
+              </w:r>
+            </w:hyperlink>
+            <w:r>
+              <w:rPr>
+                <w:rFonts w:asciiTheme="minorEastAsia" w:eastAsiaTheme="minorEastAsia" w:hAnsiTheme="minorEastAsia"/>
+                <w:sz w:val="12"/>
+                <w:szCs w:val="16"/>
+              </w:rPr>
+              <w:t>。2010年12月18日，正式竣工。</w:t>
+            </w:r>
+          </w:p>
+        </w:tc>
+        <w:tc>
+          <w:tcPr>
+            <w:tcW w:w="1771" w:type="dxa"/>
+          </w:tcPr>
+          <w:p>
+            <w:pPr>
+              <w:rPr>
+                <w:rFonts w:asciiTheme="minorEastAsia" w:eastAsiaTheme="minorEastAsia" w:hAnsiTheme="minorEastAsia" w:hint="eastAsia"/>
+                <w:sz w:val="12"/>
+                <w:szCs w:val="16"/>
+              </w:rPr>
+            </w:pPr>
+            <w:r>
+              <w:rPr>
+                <w:rFonts w:asciiTheme="minorEastAsia" w:eastAsiaTheme="minorEastAsia" w:hAnsiTheme="minorEastAsia" w:hint="eastAsia"/>
+                <w:sz w:val="12"/>
+                <w:szCs w:val="16"/>
+              </w:rPr>
+              <w:t>JS_ZFDS_0,1</w:t>
+            </w:r>
+          </w:p>
+        </w:tc>
+        <w:tc>
+          <w:tcPr>
+            <w:tcW w:w="1772" w:type="dxa"/>
+          </w:tcPr>
+          <w:p>
+            <w:pPr>
+              <w:rPr>
+                <w:rFonts w:asciiTheme="minorEastAsia" w:eastAsiaTheme="minorEastAsia" w:hAnsiTheme="minorEastAsia" w:hint="eastAsia"/>
+                <w:sz w:val="12"/>
+                <w:szCs w:val="16"/>
+              </w:rPr>
+            </w:pPr>
+            <w:r>
+              <w:rPr>
+                <w:rFonts w:asciiTheme="minorEastAsia" w:eastAsiaTheme="minorEastAsia" w:hAnsiTheme="minorEastAsia" w:hint="eastAsia"/>
+                <w:sz w:val="12"/>
+                <w:szCs w:val="16"/>
+              </w:rPr>
+              <w:t>3</w:t>
+            </w:r>
+          </w:p>
+        </w:tc>
+      </w:tr>
+      <w:tr>
+        <w:tc>
+          <w:tcPr>
+            <w:tcW w:w="1771" w:type="dxa"/>
+          </w:tcPr>
+          <w:p>
+            <w:pPr>
+              <w:rPr>
+                <w:rFonts w:asciiTheme="minorEastAsia" w:eastAsiaTheme="minorEastAsia" w:hAnsiTheme="minorEastAsia"/>
+                <w:sz w:val="12"/>
+                <w:szCs w:val="16"/>
+              </w:rPr>
+            </w:pPr>
+            <w:r>
+              <w:rPr>
+                <w:rFonts w:asciiTheme="minorEastAsia" w:eastAsiaTheme="minorEastAsia" w:hAnsiTheme="minorEastAsia"/>
+                <w:sz w:val="12"/>
+                <w:szCs w:val="16"/>
+              </w:rPr>
+              <w:t>常州现代传媒中心</w:t>
+            </w:r>
+          </w:p>
+        </w:tc>
+        <w:tc>
+          <w:tcPr>
+            <w:tcW w:w="1771" w:type="dxa"/>
+          </w:tcPr>
+          <w:p>
+            <w:pPr>
+              <w:rPr>
+                <w:rFonts w:asciiTheme="minorEastAsia" w:eastAsiaTheme="minorEastAsia" w:hAnsiTheme="minorEastAsia" w:hint="eastAsia"/>
+                <w:sz w:val="12"/>
+                <w:szCs w:val="16"/>
+              </w:rPr>
+            </w:pPr>
+            <w:r>
+              <w:rPr>
+                <w:rFonts w:asciiTheme="minorEastAsia" w:eastAsiaTheme="minorEastAsia" w:hAnsiTheme="minorEastAsia" w:hint="eastAsia"/>
+                <w:sz w:val="12"/>
+                <w:szCs w:val="16"/>
+              </w:rPr>
+              <w:t>常州</w:t>
+            </w:r>
+          </w:p>
+        </w:tc>
+        <w:tc>
+          <w:tcPr>
+            <w:tcW w:w="1771" w:type="dxa"/>
+          </w:tcPr>
+          <w:p>
+            <w:pPr>
+              <w:rPr>
+                <w:rFonts w:asciiTheme="minorEastAsia" w:eastAsiaTheme="minorEastAsia" w:hAnsiTheme="minorEastAsia"/>
+                <w:sz w:val="12"/>
+                <w:szCs w:val="16"/>
+              </w:rPr>
+            </w:pPr>
+            <w:r>
+              <w:rPr>
+                <w:rFonts w:asciiTheme="minorEastAsia" w:eastAsiaTheme="minorEastAsia" w:hAnsiTheme="minorEastAsia"/>
+                <w:sz w:val="12"/>
+                <w:szCs w:val="16"/>
+              </w:rPr>
+              <w:t>常州现代传媒中心位于新北区惠山路以东，太湖路以南，行政中心以北，公安应急指挥中心以西。占地53亩，总建筑面积30万平方米，建设周期4年。这里集中了广播、电视、互联网站等媒体，影视生产、动漫制作等文化创意企业。和邻近的国家动漫产业基地、华夏工艺美术产业博览园、博物馆、体育会展中心、大剧院等项目相互呼应，共同形成全国有影响的文化产业基地。总投资约28亿。主塔楼总高度333米，是目前常州第一高楼。整个建筑设计理念来源于常州的天宁宝塔，负责设计的上海建筑设计院建筑设计师沈钺：“1228比较现</w:t>
+            </w:r>
+            <w:r>
+              <w:rPr>
+                <w:rFonts w:asciiTheme="minorEastAsia" w:eastAsiaTheme="minorEastAsia" w:hAnsiTheme="minorEastAsia"/>
+                <w:sz w:val="12"/>
+                <w:szCs w:val="16"/>
+              </w:rPr>
+              <w:lastRenderedPageBreak/>
+              <w:t>代，取材于常州的历史文化标志性建筑天宁宝塔，是一个对称的八角形的（建筑），我们到顶上作了一些区分，结合现代的功能对八角形进行修整，形成一个花瓣形的八角形的平面布置，到顶上逐步收缩，态势上和天宁寺宝塔形成呼应</w:t>
+            </w:r>
+          </w:p>
+        </w:tc>
+        <w:tc>
+          <w:tcPr>
+            <w:tcW w:w="1771" w:type="dxa"/>
+          </w:tcPr>
+          <w:p>
+            <w:pPr>
+              <w:rPr>
+                <w:rFonts w:asciiTheme="minorEastAsia" w:eastAsiaTheme="minorEastAsia" w:hAnsiTheme="minorEastAsia" w:hint="eastAsia"/>
+                <w:sz w:val="12"/>
+                <w:szCs w:val="16"/>
+              </w:rPr>
+            </w:pPr>
+            <w:r>
+              <w:rPr>
+                <w:rFonts w:asciiTheme="minorEastAsia" w:eastAsiaTheme="minorEastAsia" w:hAnsiTheme="minorEastAsia" w:hint="eastAsia"/>
+                <w:sz w:val="12"/>
+                <w:szCs w:val="16"/>
+              </w:rPr>
+              <w:lastRenderedPageBreak/>
+              <w:t>JS_CZXDCMZX_0,1</w:t>
+            </w:r>
+          </w:p>
+        </w:tc>
+        <w:tc>
+          <w:tcPr>
+            <w:tcW w:w="1772" w:type="dxa"/>
+          </w:tcPr>
+          <w:p>
+            <w:pPr>
+              <w:rPr>
+                <w:rFonts w:asciiTheme="minorEastAsia" w:eastAsiaTheme="minorEastAsia" w:hAnsiTheme="minorEastAsia" w:hint="eastAsia"/>
+                <w:sz w:val="12"/>
+                <w:szCs w:val="16"/>
+              </w:rPr>
+            </w:pPr>
+            <w:r>
+              <w:rPr>
+                <w:rFonts w:asciiTheme="minorEastAsia" w:eastAsiaTheme="minorEastAsia" w:hAnsiTheme="minorEastAsia" w:hint="eastAsia"/>
+                <w:sz w:val="12"/>
+                <w:szCs w:val="16"/>
+              </w:rPr>
+              <w:t>4</w:t>
+            </w:r>
+          </w:p>
+        </w:tc>
+      </w:tr>
+      <w:tr>
+        <w:tc>
+          <w:tcPr>
+            <w:tcW w:w="1771" w:type="dxa"/>
+          </w:tcPr>
+          <w:p>
+            <w:pPr>
+              <w:rPr>
+                <w:rFonts w:asciiTheme="minorEastAsia" w:eastAsiaTheme="minorEastAsia" w:hAnsiTheme="minorEastAsia" w:hint="eastAsia"/>
+                <w:sz w:val="12"/>
+                <w:szCs w:val="16"/>
+              </w:rPr>
+            </w:pPr>
+            <w:r>
+              <w:rPr>
+                <w:rFonts w:asciiTheme="minorEastAsia" w:eastAsiaTheme="minorEastAsia" w:hAnsiTheme="minorEastAsia" w:hint="eastAsia"/>
+                <w:sz w:val="12"/>
+                <w:szCs w:val="16"/>
+              </w:rPr>
+              <w:lastRenderedPageBreak/>
+              <w:t>紫金山天文台</w:t>
+            </w:r>
+          </w:p>
+        </w:tc>
+        <w:tc>
+          <w:tcPr>
+            <w:tcW w:w="1771" w:type="dxa"/>
+          </w:tcPr>
+          <w:p>
+            <w:pPr>
+              <w:rPr>
+                <w:rFonts w:asciiTheme="minorEastAsia" w:eastAsiaTheme="minorEastAsia" w:hAnsiTheme="minorEastAsia" w:hint="eastAsia"/>
+                <w:sz w:val="12"/>
+                <w:szCs w:val="16"/>
+              </w:rPr>
+            </w:pPr>
+            <w:r>
+              <w:rPr>
+                <w:rFonts w:asciiTheme="minorEastAsia" w:eastAsiaTheme="minorEastAsia" w:hAnsiTheme="minorEastAsia" w:hint="eastAsia"/>
+                <w:sz w:val="12"/>
+                <w:szCs w:val="16"/>
+              </w:rPr>
+              <w:t>南京</w:t>
+            </w:r>
+          </w:p>
+        </w:tc>
+        <w:tc>
+          <w:tcPr>
+            <w:tcW w:w="1771" w:type="dxa"/>
+          </w:tcPr>
+          <w:p>
+            <w:pPr>
+              <w:rPr>
+                <w:rFonts w:asciiTheme="minorEastAsia" w:eastAsiaTheme="minorEastAsia" w:hAnsiTheme="minorEastAsia"/>
+                <w:sz w:val="12"/>
+                <w:szCs w:val="16"/>
+              </w:rPr>
+            </w:pPr>
+            <w:r>
+              <w:rPr>
+                <w:rFonts w:asciiTheme="minorEastAsia" w:eastAsiaTheme="minorEastAsia" w:hAnsiTheme="minorEastAsia"/>
+                <w:sz w:val="12"/>
+                <w:szCs w:val="16"/>
+              </w:rPr>
+              <w:t>紫金山天文台，是中国最著名的天文台之一，中国自己建立的第一个现代天文学研究机构，被誉为“中国现代天文学的</w:t>
+            </w:r>
+            <w:hyperlink r:id="rId18" w:history="1">
+              <w:r>
+                <w:rPr>
+                  <w:rStyle w:val="a5"/>
+                  <w:rFonts w:asciiTheme="minorEastAsia" w:eastAsiaTheme="minorEastAsia" w:hAnsiTheme="minorEastAsia"/>
+                  <w:sz w:val="12"/>
+                  <w:szCs w:val="16"/>
+                </w:rPr>
+                <w:t>摇篮</w:t>
+              </w:r>
+            </w:hyperlink>
+            <w:r>
+              <w:rPr>
+                <w:rFonts w:asciiTheme="minorEastAsia" w:eastAsiaTheme="minorEastAsia" w:hAnsiTheme="minorEastAsia"/>
+                <w:sz w:val="12"/>
+                <w:szCs w:val="16"/>
+              </w:rPr>
+              <w:t>”。前身是成立于1928年（</w:t>
+            </w:r>
+            <w:hyperlink r:id="rId19" w:history="1">
+              <w:r>
+                <w:rPr>
+                  <w:rStyle w:val="a5"/>
+                  <w:rFonts w:asciiTheme="minorEastAsia" w:eastAsiaTheme="minorEastAsia" w:hAnsiTheme="minorEastAsia"/>
+                  <w:sz w:val="12"/>
+                  <w:szCs w:val="16"/>
+                </w:rPr>
+                <w:t>戊辰</w:t>
+              </w:r>
+            </w:hyperlink>
+            <w:r>
+              <w:rPr>
+                <w:rFonts w:asciiTheme="minorEastAsia" w:eastAsiaTheme="minorEastAsia" w:hAnsiTheme="minorEastAsia"/>
+                <w:sz w:val="12"/>
+                <w:szCs w:val="16"/>
+              </w:rPr>
+              <w:t>年）2月的</w:t>
+            </w:r>
+            <w:hyperlink r:id="rId20" w:history="1">
+              <w:r>
+                <w:rPr>
+                  <w:rStyle w:val="a5"/>
+                  <w:rFonts w:asciiTheme="minorEastAsia" w:eastAsiaTheme="minorEastAsia" w:hAnsiTheme="minorEastAsia"/>
+                  <w:sz w:val="12"/>
+                  <w:szCs w:val="16"/>
+                </w:rPr>
+                <w:t>国立中央研究院</w:t>
+              </w:r>
+            </w:hyperlink>
+            <w:r>
+              <w:rPr>
+                <w:rFonts w:asciiTheme="minorEastAsia" w:eastAsiaTheme="minorEastAsia" w:hAnsiTheme="minorEastAsia"/>
+                <w:sz w:val="12"/>
+                <w:szCs w:val="16"/>
+              </w:rPr>
+              <w:t>天文研究所。</w:t>
+            </w:r>
+          </w:p>
+          <w:p>
+            <w:pPr>
+              <w:rPr>
+                <w:rFonts w:asciiTheme="minorEastAsia" w:eastAsiaTheme="minorEastAsia" w:hAnsiTheme="minorEastAsia"/>
+                <w:sz w:val="12"/>
+                <w:szCs w:val="16"/>
+              </w:rPr>
+            </w:pPr>
+            <w:r>
+              <w:rPr>
+                <w:rFonts w:asciiTheme="minorEastAsia" w:eastAsiaTheme="minorEastAsia" w:hAnsiTheme="minorEastAsia"/>
+                <w:sz w:val="12"/>
+                <w:szCs w:val="16"/>
+              </w:rPr>
+              <w:t>总部观测站始建于1934年，位于</w:t>
+            </w:r>
+            <w:hyperlink r:id="rId21" w:history="1">
+              <w:r>
+                <w:rPr>
+                  <w:rStyle w:val="a5"/>
+                  <w:rFonts w:asciiTheme="minorEastAsia" w:eastAsiaTheme="minorEastAsia" w:hAnsiTheme="minorEastAsia"/>
+                  <w:sz w:val="12"/>
+                  <w:szCs w:val="16"/>
+                </w:rPr>
+                <w:t>南京市</w:t>
+              </w:r>
+            </w:hyperlink>
+            <w:r>
+              <w:rPr>
+                <w:rFonts w:asciiTheme="minorEastAsia" w:eastAsiaTheme="minorEastAsia" w:hAnsiTheme="minorEastAsia"/>
+                <w:sz w:val="12"/>
+                <w:szCs w:val="16"/>
+              </w:rPr>
+              <w:t>东南郊风景优美的</w:t>
+            </w:r>
+            <w:hyperlink r:id="rId22" w:history="1">
+              <w:r>
+                <w:rPr>
+                  <w:rStyle w:val="a5"/>
+                  <w:rFonts w:asciiTheme="minorEastAsia" w:eastAsiaTheme="minorEastAsia" w:hAnsiTheme="minorEastAsia"/>
+                  <w:sz w:val="12"/>
+                  <w:szCs w:val="16"/>
+                </w:rPr>
+                <w:t>紫金山</w:t>
+              </w:r>
+            </w:hyperlink>
+            <w:r>
+              <w:rPr>
+                <w:rFonts w:asciiTheme="minorEastAsia" w:eastAsiaTheme="minorEastAsia" w:hAnsiTheme="minorEastAsia"/>
+                <w:sz w:val="12"/>
+                <w:szCs w:val="16"/>
+              </w:rPr>
+              <w:t>上，毗邻</w:t>
+            </w:r>
+            <w:hyperlink r:id="rId23" w:history="1">
+              <w:r>
+                <w:rPr>
+                  <w:rStyle w:val="a5"/>
+                  <w:rFonts w:asciiTheme="minorEastAsia" w:eastAsiaTheme="minorEastAsia" w:hAnsiTheme="minorEastAsia"/>
+                  <w:sz w:val="12"/>
+                  <w:szCs w:val="16"/>
+                </w:rPr>
+                <w:t>钟山风景名胜区</w:t>
+              </w:r>
+            </w:hyperlink>
+            <w:r>
+              <w:rPr>
+                <w:rFonts w:asciiTheme="minorEastAsia" w:eastAsiaTheme="minorEastAsia" w:hAnsiTheme="minorEastAsia"/>
+                <w:sz w:val="12"/>
+                <w:szCs w:val="16"/>
+              </w:rPr>
+              <w:t>，在青海、江苏、山东、黑龙江、云南等地还有其他观测站。</w:t>
+            </w:r>
+          </w:p>
+          <w:p>
+            <w:pPr>
+              <w:rPr>
+                <w:rFonts w:asciiTheme="minorEastAsia" w:eastAsiaTheme="minorEastAsia" w:hAnsiTheme="minorEastAsia"/>
+                <w:sz w:val="12"/>
+                <w:szCs w:val="16"/>
+              </w:rPr>
+            </w:pPr>
+            <w:hyperlink r:id="rId24" w:history="1">
+              <w:r>
+                <w:rPr>
+                  <w:rStyle w:val="a5"/>
+                  <w:rFonts w:asciiTheme="minorEastAsia" w:eastAsiaTheme="minorEastAsia" w:hAnsiTheme="minorEastAsia"/>
+                  <w:sz w:val="12"/>
+                  <w:szCs w:val="16"/>
+                </w:rPr>
+                <w:t>紫金山</w:t>
+              </w:r>
+            </w:hyperlink>
+            <w:r>
+              <w:rPr>
+                <w:rFonts w:asciiTheme="minorEastAsia" w:eastAsiaTheme="minorEastAsia" w:hAnsiTheme="minorEastAsia"/>
+                <w:sz w:val="12"/>
+                <w:szCs w:val="16"/>
+              </w:rPr>
+              <w:t>天文台的建成标志着中国现代</w:t>
+            </w:r>
+            <w:hyperlink r:id="rId25" w:history="1">
+              <w:r>
+                <w:rPr>
+                  <w:rStyle w:val="a5"/>
+                  <w:rFonts w:asciiTheme="minorEastAsia" w:eastAsiaTheme="minorEastAsia" w:hAnsiTheme="minorEastAsia"/>
+                  <w:sz w:val="12"/>
+                  <w:szCs w:val="16"/>
+                </w:rPr>
+                <w:t>天文学</w:t>
+              </w:r>
+            </w:hyperlink>
+            <w:r>
+              <w:rPr>
+                <w:rFonts w:asciiTheme="minorEastAsia" w:eastAsiaTheme="minorEastAsia" w:hAnsiTheme="minorEastAsia"/>
+                <w:sz w:val="12"/>
+                <w:szCs w:val="16"/>
+              </w:rPr>
+              <w:t>研究的开始，中国现代天文学的许多分支学科和天文台站大多从这里诞生、组建和拓展。由于她在中国天文事业建立与发展中作出的特殊贡献，被誉为“中国现代天文学的</w:t>
+            </w:r>
+            <w:hyperlink r:id="rId26" w:history="1">
+              <w:r>
+                <w:rPr>
+                  <w:rStyle w:val="a5"/>
+                  <w:rFonts w:asciiTheme="minorEastAsia" w:eastAsiaTheme="minorEastAsia" w:hAnsiTheme="minorEastAsia"/>
+                  <w:sz w:val="12"/>
+                  <w:szCs w:val="16"/>
+                </w:rPr>
+                <w:t>摇篮</w:t>
+              </w:r>
+            </w:hyperlink>
+            <w:r>
+              <w:rPr>
+                <w:rFonts w:asciiTheme="minorEastAsia" w:eastAsiaTheme="minorEastAsia" w:hAnsiTheme="minorEastAsia"/>
+                <w:sz w:val="12"/>
+                <w:szCs w:val="16"/>
+              </w:rPr>
+              <w:t>”。</w:t>
+            </w:r>
+          </w:p>
+        </w:tc>
+        <w:tc>
+          <w:tcPr>
+            <w:tcW w:w="1771" w:type="dxa"/>
+          </w:tcPr>
+          <w:p>
+            <w:pPr>
+              <w:rPr>
+                <w:rFonts w:asciiTheme="minorEastAsia" w:eastAsiaTheme="minorEastAsia" w:hAnsiTheme="minorEastAsia" w:hint="eastAsia"/>
+                <w:sz w:val="12"/>
+                <w:szCs w:val="16"/>
+              </w:rPr>
+            </w:pPr>
+            <w:r>
+              <w:rPr>
+                <w:rFonts w:asciiTheme="minorEastAsia" w:eastAsiaTheme="minorEastAsia" w:hAnsiTheme="minorEastAsia" w:hint="eastAsia"/>
+                <w:sz w:val="12"/>
+                <w:szCs w:val="16"/>
+              </w:rPr>
+              <w:t>JS_</w:t>
+            </w:r>
+            <w:r>
+              <w:rPr>
+                <w:rFonts w:asciiTheme="minorEastAsia" w:eastAsiaTheme="minorEastAsia" w:hAnsiTheme="minorEastAsia" w:hint="eastAsia"/>
+                <w:sz w:val="12"/>
+                <w:szCs w:val="16"/>
+              </w:rPr>
+              <w:t>ZJSTWT_0,1</w:t>
             </w:r>
             <w:bookmarkStart w:id="0" w:name="_GoBack"/>
             <w:bookmarkEnd w:id="0"/>
@@ -347,717 +1639,24 @@
         </w:tc>
         <w:tc>
           <w:tcPr>
-            <w:tcW w:w="1771" w:type="dxa"/>
-          </w:tcPr>
-          <w:p>
-            <w:pPr>
-              <w:rPr>
-                <w:rFonts w:asciiTheme="minorEastAsia" w:eastAsiaTheme="minorEastAsia" w:hAnsiTheme="minorEastAsia"/>
-                <w:sz w:val="12"/>
-                <w:szCs w:val="16"/>
-              </w:rPr>
-            </w:pPr>
-            <w:r>
-              <w:rPr>
-                <w:rFonts w:asciiTheme="minorEastAsia" w:eastAsiaTheme="minorEastAsia" w:hAnsiTheme="minorEastAsia"/>
-                <w:sz w:val="12"/>
-                <w:szCs w:val="16"/>
-              </w:rPr>
-              <w:t>秦淮河是南京古老文明的摇篮，南京的母亲河，这里素为“六朝烟月之区，金粉荟萃之所”，更兼十代繁华之地，被称为“中国第一历史文化名河”。</w:t>
-            </w:r>
-          </w:p>
-          <w:p>
-            <w:pPr>
-              <w:rPr>
-                <w:rFonts w:asciiTheme="minorEastAsia" w:eastAsiaTheme="minorEastAsia" w:hAnsiTheme="minorEastAsia"/>
-                <w:sz w:val="12"/>
-                <w:szCs w:val="16"/>
-              </w:rPr>
-            </w:pPr>
-            <w:r>
-              <w:rPr>
-                <w:rFonts w:asciiTheme="minorEastAsia" w:eastAsiaTheme="minorEastAsia" w:hAnsiTheme="minorEastAsia"/>
-                <w:sz w:val="12"/>
-                <w:szCs w:val="16"/>
-              </w:rPr>
-              <w:t>远在石器时代，流域内就有人类活动；东吴以来一直是繁华的商业区；六朝时成为名门望族聚居之地；宋代开始成为江南文化的中心；明清两代，是十里秦淮的鼎盛时期。如今的秦淮河风光带，以夫子庙为中心，秦淮河为纽带，集古迹、园林、画舫、市街、楼阁和民俗民风于一体，极富魅力。</w:t>
-            </w:r>
-          </w:p>
-        </w:tc>
-        <w:tc>
-          <w:tcPr>
-            <w:tcW w:w="1771" w:type="dxa"/>
-          </w:tcPr>
-          <w:p>
-            <w:pPr>
-              <w:rPr>
-                <w:rFonts w:asciiTheme="minorEastAsia" w:eastAsiaTheme="minorEastAsia" w:hAnsiTheme="minorEastAsia"/>
-                <w:sz w:val="12"/>
-                <w:szCs w:val="16"/>
-              </w:rPr>
-            </w:pPr>
-          </w:p>
-        </w:tc>
-        <w:tc>
-          <w:tcPr>
             <w:tcW w:w="1772" w:type="dxa"/>
           </w:tcPr>
           <w:p>
             <w:pPr>
               <w:rPr>
-                <w:rFonts w:asciiTheme="minorEastAsia" w:eastAsiaTheme="minorEastAsia" w:hAnsiTheme="minorEastAsia"/>
-                <w:sz w:val="12"/>
-                <w:szCs w:val="16"/>
-              </w:rPr>
-            </w:pPr>
-          </w:p>
-        </w:tc>
-      </w:tr>
-      <w:tr>
-        <w:tc>
-          <w:tcPr>
-            <w:tcW w:w="1771" w:type="dxa"/>
-          </w:tcPr>
-          <w:p>
-            <w:pPr>
-              <w:rPr>
-                <w:rFonts w:asciiTheme="minorEastAsia" w:eastAsiaTheme="minorEastAsia" w:hAnsiTheme="minorEastAsia"/>
-                <w:sz w:val="12"/>
-                <w:szCs w:val="16"/>
-              </w:rPr>
-            </w:pPr>
-          </w:p>
-        </w:tc>
-        <w:tc>
-          <w:tcPr>
-            <w:tcW w:w="1771" w:type="dxa"/>
-          </w:tcPr>
-          <w:p>
-            <w:pPr>
-              <w:rPr>
-                <w:rFonts w:asciiTheme="minorEastAsia" w:eastAsiaTheme="minorEastAsia" w:hAnsiTheme="minorEastAsia"/>
-                <w:sz w:val="12"/>
-                <w:szCs w:val="16"/>
-              </w:rPr>
-            </w:pPr>
-          </w:p>
-        </w:tc>
-        <w:tc>
-          <w:tcPr>
-            <w:tcW w:w="1771" w:type="dxa"/>
-          </w:tcPr>
-          <w:p>
-            <w:pPr>
-              <w:rPr>
-                <w:rFonts w:asciiTheme="minorEastAsia" w:eastAsiaTheme="minorEastAsia" w:hAnsiTheme="minorEastAsia"/>
-                <w:sz w:val="12"/>
-                <w:szCs w:val="16"/>
-              </w:rPr>
-            </w:pPr>
-          </w:p>
-        </w:tc>
-        <w:tc>
-          <w:tcPr>
-            <w:tcW w:w="1771" w:type="dxa"/>
-          </w:tcPr>
-          <w:p>
-            <w:pPr>
-              <w:rPr>
-                <w:rFonts w:asciiTheme="minorEastAsia" w:eastAsiaTheme="minorEastAsia" w:hAnsiTheme="minorEastAsia"/>
-                <w:sz w:val="12"/>
-                <w:szCs w:val="16"/>
-              </w:rPr>
-            </w:pPr>
-          </w:p>
-        </w:tc>
-        <w:tc>
-          <w:tcPr>
-            <w:tcW w:w="1772" w:type="dxa"/>
-          </w:tcPr>
-          <w:p>
-            <w:pPr>
-              <w:rPr>
-                <w:rFonts w:asciiTheme="minorEastAsia" w:eastAsiaTheme="minorEastAsia" w:hAnsiTheme="minorEastAsia"/>
-                <w:sz w:val="12"/>
-                <w:szCs w:val="16"/>
-              </w:rPr>
-            </w:pPr>
-          </w:p>
-        </w:tc>
-      </w:tr>
-      <w:tr>
-        <w:tc>
-          <w:tcPr>
-            <w:tcW w:w="1771" w:type="dxa"/>
-          </w:tcPr>
-          <w:p>
-            <w:pPr>
-              <w:rPr>
-                <w:rFonts w:asciiTheme="minorEastAsia" w:eastAsiaTheme="minorEastAsia" w:hAnsiTheme="minorEastAsia"/>
-                <w:sz w:val="12"/>
-                <w:szCs w:val="16"/>
-              </w:rPr>
-            </w:pPr>
-          </w:p>
-        </w:tc>
-        <w:tc>
-          <w:tcPr>
-            <w:tcW w:w="1771" w:type="dxa"/>
-          </w:tcPr>
-          <w:p>
-            <w:pPr>
-              <w:rPr>
-                <w:rFonts w:asciiTheme="minorEastAsia" w:eastAsiaTheme="minorEastAsia" w:hAnsiTheme="minorEastAsia"/>
-                <w:sz w:val="12"/>
-                <w:szCs w:val="16"/>
-              </w:rPr>
-            </w:pPr>
-          </w:p>
-        </w:tc>
-        <w:tc>
-          <w:tcPr>
-            <w:tcW w:w="1771" w:type="dxa"/>
-          </w:tcPr>
-          <w:p>
-            <w:pPr>
-              <w:rPr>
-                <w:rFonts w:asciiTheme="minorEastAsia" w:eastAsiaTheme="minorEastAsia" w:hAnsiTheme="minorEastAsia"/>
-                <w:sz w:val="12"/>
-                <w:szCs w:val="16"/>
-              </w:rPr>
-            </w:pPr>
-          </w:p>
-        </w:tc>
-        <w:tc>
-          <w:tcPr>
-            <w:tcW w:w="1771" w:type="dxa"/>
-          </w:tcPr>
-          <w:p>
-            <w:pPr>
-              <w:rPr>
-                <w:rFonts w:asciiTheme="minorEastAsia" w:eastAsiaTheme="minorEastAsia" w:hAnsiTheme="minorEastAsia"/>
-                <w:sz w:val="12"/>
-                <w:szCs w:val="16"/>
-              </w:rPr>
-            </w:pPr>
-          </w:p>
-        </w:tc>
-        <w:tc>
-          <w:tcPr>
-            <w:tcW w:w="1772" w:type="dxa"/>
-          </w:tcPr>
-          <w:p>
-            <w:pPr>
-              <w:rPr>
-                <w:rFonts w:asciiTheme="minorEastAsia" w:eastAsiaTheme="minorEastAsia" w:hAnsiTheme="minorEastAsia"/>
-                <w:sz w:val="12"/>
-                <w:szCs w:val="16"/>
-              </w:rPr>
-            </w:pPr>
-          </w:p>
-        </w:tc>
-      </w:tr>
-      <w:tr>
-        <w:tc>
-          <w:tcPr>
-            <w:tcW w:w="1771" w:type="dxa"/>
-          </w:tcPr>
-          <w:p>
-            <w:pPr>
-              <w:rPr>
-                <w:rFonts w:asciiTheme="minorEastAsia" w:eastAsiaTheme="minorEastAsia" w:hAnsiTheme="minorEastAsia"/>
-                <w:sz w:val="12"/>
-                <w:szCs w:val="16"/>
-              </w:rPr>
-            </w:pPr>
-          </w:p>
-        </w:tc>
-        <w:tc>
-          <w:tcPr>
-            <w:tcW w:w="1771" w:type="dxa"/>
-          </w:tcPr>
-          <w:p>
-            <w:pPr>
-              <w:rPr>
-                <w:rFonts w:asciiTheme="minorEastAsia" w:eastAsiaTheme="minorEastAsia" w:hAnsiTheme="minorEastAsia"/>
-                <w:sz w:val="12"/>
-                <w:szCs w:val="16"/>
-              </w:rPr>
-            </w:pPr>
-          </w:p>
-        </w:tc>
-        <w:tc>
-          <w:tcPr>
-            <w:tcW w:w="1771" w:type="dxa"/>
-          </w:tcPr>
-          <w:p>
-            <w:pPr>
-              <w:rPr>
-                <w:rFonts w:asciiTheme="minorEastAsia" w:eastAsiaTheme="minorEastAsia" w:hAnsiTheme="minorEastAsia"/>
-                <w:sz w:val="12"/>
-                <w:szCs w:val="16"/>
-              </w:rPr>
-            </w:pPr>
-          </w:p>
-        </w:tc>
-        <w:tc>
-          <w:tcPr>
-            <w:tcW w:w="1771" w:type="dxa"/>
-          </w:tcPr>
-          <w:p>
-            <w:pPr>
-              <w:rPr>
-                <w:rFonts w:asciiTheme="minorEastAsia" w:eastAsiaTheme="minorEastAsia" w:hAnsiTheme="minorEastAsia"/>
-                <w:sz w:val="12"/>
-                <w:szCs w:val="16"/>
-              </w:rPr>
-            </w:pPr>
-          </w:p>
-        </w:tc>
-        <w:tc>
-          <w:tcPr>
-            <w:tcW w:w="1772" w:type="dxa"/>
-          </w:tcPr>
-          <w:p>
-            <w:pPr>
-              <w:rPr>
-                <w:rFonts w:asciiTheme="minorEastAsia" w:eastAsiaTheme="minorEastAsia" w:hAnsiTheme="minorEastAsia"/>
-                <w:sz w:val="12"/>
-                <w:szCs w:val="16"/>
-              </w:rPr>
-            </w:pPr>
-          </w:p>
-        </w:tc>
-      </w:tr>
-      <w:tr>
-        <w:tc>
-          <w:tcPr>
-            <w:tcW w:w="1771" w:type="dxa"/>
-          </w:tcPr>
-          <w:p>
-            <w:pPr>
-              <w:rPr>
-                <w:rFonts w:asciiTheme="minorEastAsia" w:eastAsiaTheme="minorEastAsia" w:hAnsiTheme="minorEastAsia"/>
-                <w:sz w:val="12"/>
-                <w:szCs w:val="16"/>
-              </w:rPr>
-            </w:pPr>
-          </w:p>
-        </w:tc>
-        <w:tc>
-          <w:tcPr>
-            <w:tcW w:w="1771" w:type="dxa"/>
-          </w:tcPr>
-          <w:p>
-            <w:pPr>
-              <w:rPr>
-                <w:rFonts w:asciiTheme="minorEastAsia" w:eastAsiaTheme="minorEastAsia" w:hAnsiTheme="minorEastAsia"/>
-                <w:sz w:val="12"/>
-                <w:szCs w:val="16"/>
-              </w:rPr>
-            </w:pPr>
-          </w:p>
-        </w:tc>
-        <w:tc>
-          <w:tcPr>
-            <w:tcW w:w="1771" w:type="dxa"/>
-          </w:tcPr>
-          <w:p>
-            <w:pPr>
-              <w:rPr>
-                <w:rFonts w:asciiTheme="minorEastAsia" w:eastAsiaTheme="minorEastAsia" w:hAnsiTheme="minorEastAsia"/>
-                <w:sz w:val="12"/>
-                <w:szCs w:val="16"/>
-              </w:rPr>
-            </w:pPr>
-          </w:p>
-        </w:tc>
-        <w:tc>
-          <w:tcPr>
-            <w:tcW w:w="1771" w:type="dxa"/>
-          </w:tcPr>
-          <w:p>
-            <w:pPr>
-              <w:rPr>
-                <w:rFonts w:asciiTheme="minorEastAsia" w:eastAsiaTheme="minorEastAsia" w:hAnsiTheme="minorEastAsia"/>
-                <w:sz w:val="12"/>
-                <w:szCs w:val="16"/>
-              </w:rPr>
-            </w:pPr>
-          </w:p>
-        </w:tc>
-        <w:tc>
-          <w:tcPr>
-            <w:tcW w:w="1772" w:type="dxa"/>
-          </w:tcPr>
-          <w:p>
-            <w:pPr>
-              <w:rPr>
-                <w:rFonts w:asciiTheme="minorEastAsia" w:eastAsiaTheme="minorEastAsia" w:hAnsiTheme="minorEastAsia"/>
-                <w:sz w:val="12"/>
-                <w:szCs w:val="16"/>
-              </w:rPr>
-            </w:pPr>
-          </w:p>
-        </w:tc>
-      </w:tr>
-      <w:tr>
-        <w:tc>
-          <w:tcPr>
-            <w:tcW w:w="1771" w:type="dxa"/>
-          </w:tcPr>
-          <w:p>
-            <w:pPr>
-              <w:rPr>
-                <w:rFonts w:asciiTheme="minorEastAsia" w:eastAsiaTheme="minorEastAsia" w:hAnsiTheme="minorEastAsia"/>
-                <w:sz w:val="12"/>
-                <w:szCs w:val="16"/>
-              </w:rPr>
-            </w:pPr>
-          </w:p>
-        </w:tc>
-        <w:tc>
-          <w:tcPr>
-            <w:tcW w:w="1771" w:type="dxa"/>
-          </w:tcPr>
-          <w:p>
-            <w:pPr>
-              <w:rPr>
-                <w:rFonts w:asciiTheme="minorEastAsia" w:eastAsiaTheme="minorEastAsia" w:hAnsiTheme="minorEastAsia"/>
-                <w:sz w:val="12"/>
-                <w:szCs w:val="16"/>
-              </w:rPr>
-            </w:pPr>
-          </w:p>
-        </w:tc>
-        <w:tc>
-          <w:tcPr>
-            <w:tcW w:w="1771" w:type="dxa"/>
-          </w:tcPr>
-          <w:p>
-            <w:pPr>
-              <w:rPr>
-                <w:rFonts w:asciiTheme="minorEastAsia" w:eastAsiaTheme="minorEastAsia" w:hAnsiTheme="minorEastAsia"/>
-                <w:sz w:val="12"/>
-                <w:szCs w:val="16"/>
-              </w:rPr>
-            </w:pPr>
-          </w:p>
-        </w:tc>
-        <w:tc>
-          <w:tcPr>
-            <w:tcW w:w="1771" w:type="dxa"/>
-          </w:tcPr>
-          <w:p>
-            <w:pPr>
-              <w:rPr>
-                <w:rFonts w:asciiTheme="minorEastAsia" w:eastAsiaTheme="minorEastAsia" w:hAnsiTheme="minorEastAsia"/>
-                <w:sz w:val="12"/>
-                <w:szCs w:val="16"/>
-              </w:rPr>
-            </w:pPr>
-          </w:p>
-        </w:tc>
-        <w:tc>
-          <w:tcPr>
-            <w:tcW w:w="1772" w:type="dxa"/>
-          </w:tcPr>
-          <w:p>
-            <w:pPr>
-              <w:rPr>
-                <w:rFonts w:asciiTheme="minorEastAsia" w:eastAsiaTheme="minorEastAsia" w:hAnsiTheme="minorEastAsia"/>
-                <w:sz w:val="12"/>
-                <w:szCs w:val="16"/>
-              </w:rPr>
-            </w:pPr>
-          </w:p>
-        </w:tc>
-      </w:tr>
-      <w:tr>
-        <w:tc>
-          <w:tcPr>
-            <w:tcW w:w="1771" w:type="dxa"/>
-          </w:tcPr>
-          <w:p>
-            <w:pPr>
-              <w:rPr>
-                <w:rFonts w:asciiTheme="minorEastAsia" w:eastAsiaTheme="minorEastAsia" w:hAnsiTheme="minorEastAsia"/>
-                <w:sz w:val="12"/>
-                <w:szCs w:val="16"/>
-              </w:rPr>
-            </w:pPr>
-          </w:p>
-        </w:tc>
-        <w:tc>
-          <w:tcPr>
-            <w:tcW w:w="1771" w:type="dxa"/>
-          </w:tcPr>
-          <w:p>
-            <w:pPr>
-              <w:rPr>
-                <w:rFonts w:asciiTheme="minorEastAsia" w:eastAsiaTheme="minorEastAsia" w:hAnsiTheme="minorEastAsia"/>
-                <w:sz w:val="12"/>
-                <w:szCs w:val="16"/>
-              </w:rPr>
-            </w:pPr>
-          </w:p>
-        </w:tc>
-        <w:tc>
-          <w:tcPr>
-            <w:tcW w:w="1771" w:type="dxa"/>
-          </w:tcPr>
-          <w:p>
-            <w:pPr>
-              <w:rPr>
-                <w:rFonts w:asciiTheme="minorEastAsia" w:eastAsiaTheme="minorEastAsia" w:hAnsiTheme="minorEastAsia"/>
-                <w:sz w:val="12"/>
-                <w:szCs w:val="16"/>
-              </w:rPr>
-            </w:pPr>
-          </w:p>
-        </w:tc>
-        <w:tc>
-          <w:tcPr>
-            <w:tcW w:w="1771" w:type="dxa"/>
-          </w:tcPr>
-          <w:p>
-            <w:pPr>
-              <w:rPr>
-                <w:rFonts w:asciiTheme="minorEastAsia" w:eastAsiaTheme="minorEastAsia" w:hAnsiTheme="minorEastAsia"/>
-                <w:sz w:val="12"/>
-                <w:szCs w:val="16"/>
-              </w:rPr>
-            </w:pPr>
-          </w:p>
-        </w:tc>
-        <w:tc>
-          <w:tcPr>
-            <w:tcW w:w="1772" w:type="dxa"/>
-          </w:tcPr>
-          <w:p>
-            <w:pPr>
-              <w:rPr>
-                <w:rFonts w:asciiTheme="minorEastAsia" w:eastAsiaTheme="minorEastAsia" w:hAnsiTheme="minorEastAsia"/>
-                <w:sz w:val="12"/>
-                <w:szCs w:val="16"/>
-              </w:rPr>
-            </w:pPr>
-          </w:p>
-        </w:tc>
-      </w:tr>
-      <w:tr>
-        <w:tc>
-          <w:tcPr>
-            <w:tcW w:w="1771" w:type="dxa"/>
-          </w:tcPr>
-          <w:p>
-            <w:pPr>
-              <w:rPr>
-                <w:rFonts w:asciiTheme="minorEastAsia" w:eastAsiaTheme="minorEastAsia" w:hAnsiTheme="minorEastAsia"/>
-                <w:sz w:val="12"/>
-                <w:szCs w:val="16"/>
-              </w:rPr>
-            </w:pPr>
-          </w:p>
-        </w:tc>
-        <w:tc>
-          <w:tcPr>
-            <w:tcW w:w="1771" w:type="dxa"/>
-          </w:tcPr>
-          <w:p>
-            <w:pPr>
-              <w:rPr>
-                <w:rFonts w:asciiTheme="minorEastAsia" w:eastAsiaTheme="minorEastAsia" w:hAnsiTheme="minorEastAsia"/>
-                <w:sz w:val="12"/>
-                <w:szCs w:val="16"/>
-              </w:rPr>
-            </w:pPr>
-          </w:p>
-        </w:tc>
-        <w:tc>
-          <w:tcPr>
-            <w:tcW w:w="1771" w:type="dxa"/>
-          </w:tcPr>
-          <w:p>
-            <w:pPr>
-              <w:rPr>
-                <w:rFonts w:asciiTheme="minorEastAsia" w:eastAsiaTheme="minorEastAsia" w:hAnsiTheme="minorEastAsia"/>
-                <w:sz w:val="12"/>
-                <w:szCs w:val="16"/>
-              </w:rPr>
-            </w:pPr>
-          </w:p>
-        </w:tc>
-        <w:tc>
-          <w:tcPr>
-            <w:tcW w:w="1771" w:type="dxa"/>
-          </w:tcPr>
-          <w:p>
-            <w:pPr>
-              <w:rPr>
-                <w:rFonts w:asciiTheme="minorEastAsia" w:eastAsiaTheme="minorEastAsia" w:hAnsiTheme="minorEastAsia"/>
-                <w:sz w:val="12"/>
-                <w:szCs w:val="16"/>
-              </w:rPr>
-            </w:pPr>
-          </w:p>
-        </w:tc>
-        <w:tc>
-          <w:tcPr>
-            <w:tcW w:w="1772" w:type="dxa"/>
-          </w:tcPr>
-          <w:p>
-            <w:pPr>
-              <w:rPr>
-                <w:rFonts w:asciiTheme="minorEastAsia" w:eastAsiaTheme="minorEastAsia" w:hAnsiTheme="minorEastAsia"/>
-                <w:sz w:val="12"/>
-                <w:szCs w:val="16"/>
-              </w:rPr>
-            </w:pPr>
-          </w:p>
-        </w:tc>
-      </w:tr>
-      <w:tr>
-        <w:tc>
-          <w:tcPr>
-            <w:tcW w:w="1771" w:type="dxa"/>
-          </w:tcPr>
-          <w:p>
-            <w:pPr>
-              <w:rPr>
-                <w:rFonts w:asciiTheme="minorEastAsia" w:eastAsiaTheme="minorEastAsia" w:hAnsiTheme="minorEastAsia"/>
-                <w:sz w:val="12"/>
-                <w:szCs w:val="16"/>
-              </w:rPr>
-            </w:pPr>
-          </w:p>
-        </w:tc>
-        <w:tc>
-          <w:tcPr>
-            <w:tcW w:w="1771" w:type="dxa"/>
-          </w:tcPr>
-          <w:p>
-            <w:pPr>
-              <w:rPr>
-                <w:rFonts w:asciiTheme="minorEastAsia" w:eastAsiaTheme="minorEastAsia" w:hAnsiTheme="minorEastAsia"/>
-                <w:sz w:val="12"/>
-                <w:szCs w:val="16"/>
-              </w:rPr>
-            </w:pPr>
-          </w:p>
-        </w:tc>
-        <w:tc>
-          <w:tcPr>
-            <w:tcW w:w="1771" w:type="dxa"/>
-          </w:tcPr>
-          <w:p>
-            <w:pPr>
-              <w:rPr>
-                <w:rFonts w:asciiTheme="minorEastAsia" w:eastAsiaTheme="minorEastAsia" w:hAnsiTheme="minorEastAsia"/>
-                <w:sz w:val="12"/>
-                <w:szCs w:val="16"/>
-              </w:rPr>
-            </w:pPr>
-          </w:p>
-        </w:tc>
-        <w:tc>
-          <w:tcPr>
-            <w:tcW w:w="1771" w:type="dxa"/>
-          </w:tcPr>
-          <w:p>
-            <w:pPr>
-              <w:rPr>
-                <w:rFonts w:asciiTheme="minorEastAsia" w:eastAsiaTheme="minorEastAsia" w:hAnsiTheme="minorEastAsia"/>
-                <w:sz w:val="12"/>
-                <w:szCs w:val="16"/>
-              </w:rPr>
-            </w:pPr>
-          </w:p>
-        </w:tc>
-        <w:tc>
-          <w:tcPr>
-            <w:tcW w:w="1772" w:type="dxa"/>
-          </w:tcPr>
-          <w:p>
-            <w:pPr>
-              <w:rPr>
-                <w:rFonts w:asciiTheme="minorEastAsia" w:eastAsiaTheme="minorEastAsia" w:hAnsiTheme="minorEastAsia"/>
-                <w:sz w:val="12"/>
-                <w:szCs w:val="16"/>
-              </w:rPr>
-            </w:pPr>
-          </w:p>
-        </w:tc>
-      </w:tr>
-      <w:tr>
-        <w:tc>
-          <w:tcPr>
-            <w:tcW w:w="1771" w:type="dxa"/>
-          </w:tcPr>
-          <w:p>
-            <w:pPr>
-              <w:rPr>
-                <w:rFonts w:asciiTheme="minorEastAsia" w:eastAsiaTheme="minorEastAsia" w:hAnsiTheme="minorEastAsia"/>
-                <w:sz w:val="12"/>
-                <w:szCs w:val="16"/>
-              </w:rPr>
-            </w:pPr>
-          </w:p>
-        </w:tc>
-        <w:tc>
-          <w:tcPr>
-            <w:tcW w:w="1771" w:type="dxa"/>
-          </w:tcPr>
-          <w:p>
-            <w:pPr>
-              <w:rPr>
-                <w:rFonts w:asciiTheme="minorEastAsia" w:eastAsiaTheme="minorEastAsia" w:hAnsiTheme="minorEastAsia"/>
-                <w:sz w:val="12"/>
-                <w:szCs w:val="16"/>
-              </w:rPr>
-            </w:pPr>
-          </w:p>
-        </w:tc>
-        <w:tc>
-          <w:tcPr>
-            <w:tcW w:w="1771" w:type="dxa"/>
-          </w:tcPr>
-          <w:p>
-            <w:pPr>
-              <w:rPr>
-                <w:rFonts w:asciiTheme="minorEastAsia" w:eastAsiaTheme="minorEastAsia" w:hAnsiTheme="minorEastAsia"/>
-                <w:sz w:val="12"/>
-                <w:szCs w:val="16"/>
-              </w:rPr>
-            </w:pPr>
-          </w:p>
-        </w:tc>
-        <w:tc>
-          <w:tcPr>
-            <w:tcW w:w="1771" w:type="dxa"/>
-          </w:tcPr>
-          <w:p>
-            <w:pPr>
-              <w:rPr>
-                <w:rFonts w:asciiTheme="minorEastAsia" w:eastAsiaTheme="minorEastAsia" w:hAnsiTheme="minorEastAsia"/>
-                <w:sz w:val="12"/>
-                <w:szCs w:val="16"/>
-              </w:rPr>
-            </w:pPr>
-          </w:p>
-        </w:tc>
-        <w:tc>
-          <w:tcPr>
-            <w:tcW w:w="1772" w:type="dxa"/>
-          </w:tcPr>
-          <w:p>
-            <w:pPr>
-              <w:rPr>
-                <w:rFonts w:asciiTheme="minorEastAsia" w:eastAsiaTheme="minorEastAsia" w:hAnsiTheme="minorEastAsia"/>
-                <w:sz w:val="12"/>
-                <w:szCs w:val="16"/>
-              </w:rPr>
-            </w:pPr>
+                <w:rFonts w:asciiTheme="minorEastAsia" w:eastAsiaTheme="minorEastAsia" w:hAnsiTheme="minorEastAsia" w:hint="eastAsia"/>
+                <w:sz w:val="12"/>
+                <w:szCs w:val="16"/>
+              </w:rPr>
+            </w:pPr>
+            <w:r>
+              <w:rPr>
+                <w:rFonts w:asciiTheme="minorEastAsia" w:eastAsiaTheme="minorEastAsia" w:hAnsiTheme="minorEastAsia" w:hint="eastAsia"/>
+                <w:sz w:val="12"/>
+                <w:szCs w:val="16"/>
+              </w:rPr>
+              <w:t>5</w:t>
+            </w:r>
           </w:p>
         </w:tc>
       </w:tr>
